--- a/IBookGenV8/in/book/110.Chapter-p1-06.docx
+++ b/IBookGenV8/in/book/110.Chapter-p1-06.docx
@@ -37,35 +37,48 @@
       <w:pPr>
         <w:jc w:val="center"/>
         <w:rPr>
+          <w:rFonts w:ascii="Nikosh" w:eastAsia="Nikosh" w:hAnsi="Nikosh" w:cs="Nikosh"/>
+          <w:b/>
+          <w:bCs/>
+          <w:sz w:val="36"/>
+          <w:szCs w:val="36"/>
+          <w:lang w:bidi="bn-BD"/>
+        </w:rPr>
+      </w:pPr>
+      <w:r>
+        <w:rPr>
+          <w:rFonts w:ascii="Nikosh" w:eastAsia="Nikosh" w:hAnsi="Nikosh" w:cs="Nikosh"/>
+          <w:b/>
+          <w:bCs/>
+          <w:sz w:val="36"/>
+          <w:szCs w:val="36"/>
+          <w:cs/>
+          <w:lang w:bidi="bn-BD"/>
+        </w:rPr>
+        <w:t>বৈদ্যুতিক তারের জয়েন্ট</w:t>
+      </w:r>
+      <w:r>
+        <w:rPr>
+          <w:rFonts w:ascii="Nikosh" w:eastAsia="Nikosh" w:hAnsi="Nikosh" w:cs="Nikosh"/>
+          <w:b/>
+          <w:bCs/>
+          <w:sz w:val="36"/>
+          <w:szCs w:val="36"/>
+          <w:cs/>
+          <w:lang w:bidi="bn-BD"/>
+        </w:rPr>
+        <w:t xml:space="preserve"> </w:t>
+      </w:r>
+    </w:p>
+    <w:p>
+      <w:pPr>
+        <w:jc w:val="center"/>
+        <w:rPr>
           <w:b/>
           <w:sz w:val="30"/>
           <w:szCs w:val="36"/>
         </w:rPr>
       </w:pPr>
-      <w:r>
-        <w:rPr>
-          <w:rFonts w:ascii="Nikosh" w:eastAsia="Nikosh" w:hAnsi="Nikosh" w:cs="Nikosh"/>
-          <w:b/>
-          <w:bCs/>
-          <w:sz w:val="36"/>
-          <w:szCs w:val="36"/>
-          <w:cs/>
-          <w:lang w:bidi="bn-BD"/>
-        </w:rPr>
-        <w:t>বৈদ্যুতিক তারের জয়েন্ট</w:t>
-      </w:r>
-      <w:r>
-        <w:rPr>
-          <w:rFonts w:ascii="Nikosh" w:eastAsia="Nikosh" w:hAnsi="Nikosh" w:cs="Nikosh"/>
-          <w:b/>
-          <w:bCs/>
-          <w:sz w:val="36"/>
-          <w:szCs w:val="36"/>
-          <w:cs/>
-          <w:lang w:bidi="bn-BD"/>
-        </w:rPr>
-        <w:t xml:space="preserve"> </w:t>
-      </w:r>
       <w:r>
         <w:rPr>
           <w:b/>
@@ -909,6 +922,7 @@
           <w:cs/>
           <w:lang w:val="pt-BR" w:bidi="bn-BD"/>
         </w:rPr>
+        <w:lastRenderedPageBreak/>
         <w:t>জয়েন্টের ধাপসমূহ পর্যায়ক্রমে মেনে জয়েন্ট করতে হবে।</w:t>
       </w:r>
     </w:p>
@@ -1158,7 +1172,6 @@
           <w:cs/>
           <w:lang w:val="sv-SE" w:bidi="bn-BD"/>
         </w:rPr>
-        <w:lastRenderedPageBreak/>
         <w:t xml:space="preserve">    ৩. সংযোগ করা বা টাইয়িং।</w:t>
       </w:r>
     </w:p>
@@ -1352,10 +1365,10 @@
             <v:path o:extrusionok="f" gradientshapeok="t" o:connecttype="rect"/>
             <o:lock v:ext="edit" aspectratio="t"/>
           </v:shapetype>
-          <v:shape id="_x0000_i1025" type="#_x0000_t75" style="width:17.2pt;height:31.7pt" o:ole="" o:bordertopcolor="this" o:borderleftcolor="this" o:borderbottomcolor="this" o:borderrightcolor="this">
+          <v:shape id="_x0000_i1025" type="#_x0000_t75" style="width:17.15pt;height:31.7pt" o:ole="" o:bordertopcolor="this" o:borderleftcolor="this" o:borderbottomcolor="this" o:borderrightcolor="this">
             <v:imagedata r:id="rId7" o:title=""/>
           </v:shape>
-          <o:OLEObject Type="Embed" ProgID="Equation.3" ShapeID="_x0000_i1025" DrawAspect="Content" ObjectID="_1557648790" r:id="rId8"/>
+          <o:OLEObject Type="Embed" ProgID="Equation.3" ShapeID="_x0000_i1025" DrawAspect="Content" ObjectID="_1562330203" r:id="rId8"/>
         </w:object>
       </w:r>
       <w:r>
@@ -1425,6 +1438,7 @@
           <w:noProof/>
           <w:sz w:val="26"/>
           <w:szCs w:val="26"/>
+          <w:lang w:bidi="bn-IN"/>
         </w:rPr>
         <w:drawing>
           <wp:inline distT="0" distB="0" distL="0" distR="0">
@@ -1522,6 +1536,7 @@
           <w:cs/>
           <w:lang w:val="sv-SE" w:bidi="bn-BD"/>
         </w:rPr>
+        <w:lastRenderedPageBreak/>
         <w:t>২</w:t>
       </w:r>
       <w:r>
@@ -1604,6 +1619,7 @@
           <w:noProof/>
           <w:sz w:val="26"/>
           <w:szCs w:val="26"/>
+          <w:lang w:bidi="bn-IN"/>
         </w:rPr>
         <w:drawing>
           <wp:inline distT="0" distB="0" distL="0" distR="0">
@@ -1833,8 +1849,8 @@
           <w:noProof/>
           <w:sz w:val="26"/>
           <w:szCs w:val="26"/>
-        </w:rPr>
-        <w:lastRenderedPageBreak/>
+          <w:lang w:bidi="bn-IN"/>
+        </w:rPr>
         <w:drawing>
           <wp:inline distT="0" distB="0" distL="0" distR="0">
             <wp:extent cx="1845945" cy="914400"/>
@@ -2130,6 +2146,7 @@
           <w:noProof/>
           <w:sz w:val="26"/>
           <w:szCs w:val="26"/>
+          <w:lang w:bidi="bn-IN"/>
         </w:rPr>
         <w:drawing>
           <wp:anchor distT="0" distB="0" distL="114300" distR="114300" simplePos="0" relativeHeight="251664384" behindDoc="1" locked="0" layoutInCell="1" allowOverlap="1">
@@ -2455,6 +2472,7 @@
       <w:r>
         <w:rPr>
           <w:noProof/>
+          <w:lang w:bidi="bn-IN"/>
         </w:rPr>
         <w:drawing>
           <wp:anchor distT="0" distB="0" distL="114300" distR="114300" simplePos="0" relativeHeight="251661312" behindDoc="0" locked="0" layoutInCell="1" allowOverlap="1">
@@ -2594,7 +2612,18 @@
           <w:cs/>
           <w:lang w:bidi="bn-BD"/>
         </w:rPr>
-        <w:t xml:space="preserve">স্থলের খোলা তারে ইনসুলেশন লাগাতে হবে। প্রথমে ইনসুলেটিং রবার টেপ দিয়ে উম্মুক্ত জায়গাটি প্যাঁচাতে হবে, যাতে ইনসুলেশন তারের ইনসুলেশন </w:t>
+        <w:t xml:space="preserve">স্থলের খোলা তারে ইনসুলেশন লাগাতে হবে। প্রথমে ইনসুলেটিং রবার টেপ দিয়ে উম্মুক্ত জায়গাটি </w:t>
+      </w:r>
+      <w:r>
+        <w:rPr>
+          <w:rFonts w:ascii="Nikosh" w:eastAsia="Nikosh" w:hAnsi="Nikosh" w:cs="Nikosh"/>
+          <w:sz w:val="26"/>
+          <w:szCs w:val="26"/>
+          <w:cs/>
+          <w:lang w:bidi="bn-BD"/>
+        </w:rPr>
+        <w:lastRenderedPageBreak/>
+        <w:t xml:space="preserve">প্যাঁচাতে হবে, যাতে ইনসুলেশন তারের ইনসুলেশন </w:t>
       </w:r>
       <w:r>
         <w:rPr>
@@ -3027,6 +3056,7 @@
         <w:rPr>
           <w:noProof/>
           <w:sz w:val="28"/>
+          <w:lang w:bidi="bn-IN"/>
         </w:rPr>
         <w:drawing>
           <wp:anchor distT="0" distB="0" distL="114300" distR="114300" simplePos="0" relativeHeight="251659264" behindDoc="0" locked="0" layoutInCell="1" allowOverlap="1">
@@ -3245,18 +3275,7 @@
           <w:cs/>
           <w:lang w:bidi="bn-BD"/>
         </w:rPr>
-        <w:t xml:space="preserve">) এর মত দেখায় বলে এই ধরনের জয়েন্টকে টি </w:t>
-      </w:r>
-      <w:r>
-        <w:rPr>
-          <w:rFonts w:ascii="Nikosh" w:eastAsia="Nikosh" w:hAnsi="Nikosh" w:cs="Nikosh"/>
-          <w:sz w:val="26"/>
-          <w:szCs w:val="26"/>
-          <w:cs/>
-          <w:lang w:bidi="bn-BD"/>
-        </w:rPr>
-        <w:lastRenderedPageBreak/>
-        <w:t>জয়েন্ট বলে। একে আবার টেপ জয়েন্টও বলা হয়। তারের টি (</w:t>
+        <w:t>) এর মত দেখায় বলে এই ধরনের জয়েন্টকে টি জয়েন্ট বলে। একে আবার টেপ জয়েন্টও বলা হয়। তারের টি (</w:t>
       </w:r>
       <w:r>
         <w:rPr>
@@ -3495,6 +3514,7 @@
       <w:r>
         <w:rPr>
           <w:noProof/>
+          <w:lang w:bidi="bn-IN"/>
         </w:rPr>
         <w:drawing>
           <wp:inline distT="0" distB="0" distL="0" distR="0">
@@ -3659,6 +3679,7 @@
           <w:cs/>
           <w:lang w:val="pt-BR" w:bidi="bn-BD"/>
         </w:rPr>
+        <w:lastRenderedPageBreak/>
         <w:t>একটি</w:t>
       </w:r>
       <w:r>
@@ -3687,6 +3708,7 @@
           <w:noProof/>
           <w:sz w:val="16"/>
           <w:szCs w:val="16"/>
+          <w:lang w:bidi="bn-IN"/>
         </w:rPr>
         <w:drawing>
           <wp:anchor distT="0" distB="0" distL="114300" distR="114300" simplePos="0" relativeHeight="251663360" behindDoc="0" locked="0" layoutInCell="1" allowOverlap="1">
@@ -3757,6 +3779,7 @@
           <w:rFonts w:ascii="SutonnyMJ" w:hAnsi="SutonnyMJ"/>
           <w:noProof/>
           <w:sz w:val="26"/>
+          <w:lang w:bidi="bn-IN"/>
         </w:rPr>
         <w:drawing>
           <wp:anchor distT="0" distB="0" distL="114300" distR="114300" simplePos="0" relativeHeight="251662336" behindDoc="0" locked="0" layoutInCell="1" allowOverlap="1">
@@ -3846,6 +3869,7 @@
         <w:rPr>
           <w:noProof/>
           <w:sz w:val="26"/>
+          <w:lang w:bidi="bn-IN"/>
         </w:rPr>
         <w:drawing>
           <wp:inline distT="0" distB="0" distL="0" distR="0">
@@ -4024,6 +4048,7 @@
       <w:r>
         <w:rPr>
           <w:noProof/>
+          <w:lang w:bidi="bn-IN"/>
         </w:rPr>
         <w:drawing>
           <wp:inline distT="0" distB="0" distL="0" distR="0">
@@ -4186,6 +4211,7 @@
         <w:rPr>
           <w:noProof/>
           <w:sz w:val="26"/>
+          <w:lang w:bidi="bn-IN"/>
         </w:rPr>
         <w:drawing>
           <wp:inline distT="0" distB="0" distL="0" distR="0">
@@ -4260,8 +4286,8 @@
         <w:rPr>
           <w:noProof/>
           <w:sz w:val="26"/>
-        </w:rPr>
-        <w:lastRenderedPageBreak/>
+          <w:lang w:bidi="bn-IN"/>
+        </w:rPr>
         <w:drawing>
           <wp:inline distT="0" distB="0" distL="0" distR="0">
             <wp:extent cx="3096895" cy="276225"/>
@@ -4440,7 +4466,17 @@
           <w:cs/>
           <w:lang w:val="pt-BR" w:bidi="bn-BD"/>
         </w:rPr>
-        <w:t xml:space="preserve">ওভার হেড লাইনেও ব্রিটেনিয়া জয়েন্ট ব্যবহার করা হয়। তাছাড়াও ভিতরের বা বাইরের বৈদ্যুতিক ওয়্যারিং এর জন্য মোটা তার দিয়ে এই জয়েন্ট করা হয়। দুটি তারের যে দু’টি সংযোগ দিতে হবে সে দুটিকে ৭৫ মি.মি. হতে ১০০ মি.মি. ভালভাবে পরিস্কার করে উভয়ের প্রামত্মত্ম দু’টি সমকোণে বাঁকাতে হবে। ফলে তার সহজে খুলে আসতে পারে না। অতঃপর এক প্রামত্ম অন্য প্রামেত্মর উপর চাপিয়ে বসানো হয়। </w:t>
+        <w:t xml:space="preserve">ওভার হেড লাইনেও ব্রিটেনিয়া জয়েন্ট ব্যবহার করা হয়। তাছাড়াও ভিতরের বা বাইরের বৈদ্যুতিক ওয়্যারিং এর জন্য মোটা তার দিয়ে এই জয়েন্ট করা হয়। দুটি তারের </w:t>
+      </w:r>
+      <w:r>
+        <w:rPr>
+          <w:rFonts w:ascii="Nikosh" w:eastAsia="Nikosh" w:hAnsi="Nikosh" w:cs="Nikosh"/>
+          <w:sz w:val="26"/>
+          <w:cs/>
+          <w:lang w:val="pt-BR" w:bidi="bn-BD"/>
+        </w:rPr>
+        <w:lastRenderedPageBreak/>
+        <w:t xml:space="preserve">যে দু’টি সংযোগ দিতে হবে সে দুটিকে ৭৫ মি.মি. হতে ১০০ মি.মি. ভালভাবে পরিস্কার করে উভয়ের প্রামত্মত্ম দু’টি সমকোণে বাঁকাতে হবে। ফলে তার সহজে খুলে আসতে পারে না। অতঃপর এক প্রামত্ম অন্য প্রামেত্মর উপর চাপিয়ে বসানো হয়। </w:t>
       </w:r>
     </w:p>
     <w:p>
@@ -4456,6 +4492,7 @@
           <w:rFonts w:ascii="SutonnyMJ" w:hAnsi="SutonnyMJ"/>
           <w:noProof/>
           <w:sz w:val="26"/>
+          <w:lang w:bidi="bn-IN"/>
         </w:rPr>
         <w:drawing>
           <wp:inline distT="0" distB="0" distL="0" distR="0">
@@ -4526,6 +4563,7 @@
           <w:rFonts w:ascii="SutonnyMJ" w:hAnsi="SutonnyMJ"/>
           <w:noProof/>
           <w:sz w:val="26"/>
+          <w:lang w:bidi="bn-IN"/>
         </w:rPr>
         <w:drawing>
           <wp:inline distT="0" distB="0" distL="0" distR="0">
@@ -4603,6 +4641,7 @@
           <w:rFonts w:ascii="SutonnyMJ" w:hAnsi="SutonnyMJ"/>
           <w:noProof/>
           <w:sz w:val="26"/>
+          <w:lang w:bidi="bn-IN"/>
         </w:rPr>
         <w:drawing>
           <wp:inline distT="0" distB="0" distL="0" distR="0">
@@ -4866,6 +4905,7 @@
           <w:noProof/>
           <w:sz w:val="16"/>
           <w:szCs w:val="26"/>
+          <w:lang w:bidi="bn-IN"/>
         </w:rPr>
         <w:drawing>
           <wp:inline distT="0" distB="0" distL="0" distR="0">
@@ -5021,7 +5061,9 @@
       </w:pPr>
       <w:r>
         <w:rPr>
-          <w:sz w:val="26"/>
+          <w:noProof/>
+          <w:sz w:val="26"/>
+          <w:lang w:bidi="bn-IN"/>
         </w:rPr>
         <w:drawing>
           <wp:inline distT="0" distB="0" distL="0" distR="0">
@@ -5042,7 +5084,7 @@
                     <a:blip r:embed="rId26">
                       <a:extLst>
                         <a:ext uri="{28A0092B-C50C-407E-A947-70E740481C1C}">
-                          <a14:useLocalDpi xmlns="" xmlns:p="http://schemas.openxmlformats.org/presentationml/2006/main" xmlns:a14="http://schemas.microsoft.com/office/drawing/2010/main" xmlns:lc="http://schemas.openxmlformats.org/drawingml/2006/lockedCanvas" val="0"/>
+                          <a14:useLocalDpi xmlns:lc="http://schemas.openxmlformats.org/drawingml/2006/lockedCanvas" xmlns:a14="http://schemas.microsoft.com/office/drawing/2010/main" xmlns:p="http://schemas.openxmlformats.org/presentationml/2006/main" xmlns="" xmlns:w="http://schemas.openxmlformats.org/wordprocessingml/2006/main" xmlns:w10="urn:schemas-microsoft-com:office:word" xmlns:v="urn:schemas-microsoft-com:vml" xmlns:o="urn:schemas-microsoft-com:office:office" val="0"/>
                         </a:ext>
                       </a:extLst>
                     </a:blip>
@@ -5064,14 +5106,14 @@
                     <a:effectLst/>
                     <a:extLst>
                       <a:ext uri="{909E8E84-426E-40DD-AFC4-6F175D3DCCD1}">
-                        <a14:hiddenFill xmlns="" xmlns:p="http://schemas.openxmlformats.org/presentationml/2006/main" xmlns:a14="http://schemas.microsoft.com/office/drawing/2010/main" xmlns:lc="http://schemas.openxmlformats.org/drawingml/2006/lockedCanvas">
+                        <a14:hiddenFill xmlns:lc="http://schemas.openxmlformats.org/drawingml/2006/lockedCanvas" xmlns:a14="http://schemas.microsoft.com/office/drawing/2010/main" xmlns:p="http://schemas.openxmlformats.org/presentationml/2006/main" xmlns="" xmlns:w="http://schemas.openxmlformats.org/wordprocessingml/2006/main" xmlns:w10="urn:schemas-microsoft-com:office:word" xmlns:v="urn:schemas-microsoft-com:vml" xmlns:o="urn:schemas-microsoft-com:office:office">
                           <a:solidFill>
                             <a:schemeClr val="accent1"/>
                           </a:solidFill>
                         </a14:hiddenFill>
                       </a:ext>
                       <a:ext uri="{91240B29-F687-4F45-9708-019B960494DF}">
-                        <a14:hiddenLine xmlns="" xmlns:p="http://schemas.openxmlformats.org/presentationml/2006/main" xmlns:a14="http://schemas.microsoft.com/office/drawing/2010/main" xmlns:lc="http://schemas.openxmlformats.org/drawingml/2006/lockedCanvas" w="9525">
+                        <a14:hiddenLine xmlns:lc="http://schemas.openxmlformats.org/drawingml/2006/lockedCanvas" xmlns:a14="http://schemas.microsoft.com/office/drawing/2010/main" xmlns:p="http://schemas.openxmlformats.org/presentationml/2006/main" xmlns="" xmlns:w="http://schemas.openxmlformats.org/wordprocessingml/2006/main" xmlns:w10="urn:schemas-microsoft-com:office:word" xmlns:v="urn:schemas-microsoft-com:vml" xmlns:o="urn:schemas-microsoft-com:office:office" w="9525">
                           <a:solidFill>
                             <a:schemeClr val="tx1"/>
                           </a:solidFill>
@@ -5081,7 +5123,7 @@
                         </a14:hiddenLine>
                       </a:ext>
                       <a:ext uri="{AF507438-7753-43E0-B8FC-AC1667EBCBE1}">
-                        <a14:hiddenEffects xmlns="" xmlns:p="http://schemas.openxmlformats.org/presentationml/2006/main" xmlns:a14="http://schemas.microsoft.com/office/drawing/2010/main" xmlns:lc="http://schemas.openxmlformats.org/drawingml/2006/lockedCanvas">
+                        <a14:hiddenEffects xmlns:lc="http://schemas.openxmlformats.org/drawingml/2006/lockedCanvas" xmlns:a14="http://schemas.microsoft.com/office/drawing/2010/main" xmlns:p="http://schemas.openxmlformats.org/presentationml/2006/main" xmlns="" xmlns:w="http://schemas.openxmlformats.org/wordprocessingml/2006/main" xmlns:w10="urn:schemas-microsoft-com:office:word" xmlns:v="urn:schemas-microsoft-com:vml" xmlns:o="urn:schemas-microsoft-com:office:office">
                           <a:effectLst>
                             <a:outerShdw dist="35921" dir="2700000" algn="ctr" rotWithShape="0">
                               <a:schemeClr val="bg2"/>
@@ -5099,7 +5141,9 @@
       </w:r>
       <w:r>
         <w:rPr>
-          <w:sz w:val="26"/>
+          <w:noProof/>
+          <w:sz w:val="26"/>
+          <w:lang w:bidi="bn-IN"/>
         </w:rPr>
         <w:drawing>
           <wp:inline distT="0" distB="0" distL="0" distR="0">
@@ -5120,7 +5164,7 @@
                     <a:blip r:embed="rId26">
                       <a:extLst>
                         <a:ext uri="{28A0092B-C50C-407E-A947-70E740481C1C}">
-                          <a14:useLocalDpi xmlns="" xmlns:p="http://schemas.openxmlformats.org/presentationml/2006/main" xmlns:a14="http://schemas.microsoft.com/office/drawing/2010/main" xmlns:lc="http://schemas.openxmlformats.org/drawingml/2006/lockedCanvas" val="0"/>
+                          <a14:useLocalDpi xmlns:lc="http://schemas.openxmlformats.org/drawingml/2006/lockedCanvas" xmlns:a14="http://schemas.microsoft.com/office/drawing/2010/main" xmlns:p="http://schemas.openxmlformats.org/presentationml/2006/main" xmlns="" xmlns:w="http://schemas.openxmlformats.org/wordprocessingml/2006/main" xmlns:w10="urn:schemas-microsoft-com:office:word" xmlns:v="urn:schemas-microsoft-com:vml" xmlns:o="urn:schemas-microsoft-com:office:office" val="0"/>
                         </a:ext>
                       </a:extLst>
                     </a:blip>
@@ -5142,14 +5186,14 @@
                     <a:effectLst/>
                     <a:extLst>
                       <a:ext uri="{909E8E84-426E-40DD-AFC4-6F175D3DCCD1}">
-                        <a14:hiddenFill xmlns="" xmlns:p="http://schemas.openxmlformats.org/presentationml/2006/main" xmlns:a14="http://schemas.microsoft.com/office/drawing/2010/main" xmlns:lc="http://schemas.openxmlformats.org/drawingml/2006/lockedCanvas">
+                        <a14:hiddenFill xmlns:lc="http://schemas.openxmlformats.org/drawingml/2006/lockedCanvas" xmlns:a14="http://schemas.microsoft.com/office/drawing/2010/main" xmlns:p="http://schemas.openxmlformats.org/presentationml/2006/main" xmlns="" xmlns:w="http://schemas.openxmlformats.org/wordprocessingml/2006/main" xmlns:w10="urn:schemas-microsoft-com:office:word" xmlns:v="urn:schemas-microsoft-com:vml" xmlns:o="urn:schemas-microsoft-com:office:office">
                           <a:solidFill>
                             <a:schemeClr val="accent1"/>
                           </a:solidFill>
                         </a14:hiddenFill>
                       </a:ext>
                       <a:ext uri="{91240B29-F687-4F45-9708-019B960494DF}">
-                        <a14:hiddenLine xmlns="" xmlns:p="http://schemas.openxmlformats.org/presentationml/2006/main" xmlns:a14="http://schemas.microsoft.com/office/drawing/2010/main" xmlns:lc="http://schemas.openxmlformats.org/drawingml/2006/lockedCanvas" w="9525">
+                        <a14:hiddenLine xmlns:lc="http://schemas.openxmlformats.org/drawingml/2006/lockedCanvas" xmlns:a14="http://schemas.microsoft.com/office/drawing/2010/main" xmlns:p="http://schemas.openxmlformats.org/presentationml/2006/main" xmlns="" xmlns:w="http://schemas.openxmlformats.org/wordprocessingml/2006/main" xmlns:w10="urn:schemas-microsoft-com:office:word" xmlns:v="urn:schemas-microsoft-com:vml" xmlns:o="urn:schemas-microsoft-com:office:office" w="9525">
                           <a:solidFill>
                             <a:schemeClr val="tx1"/>
                           </a:solidFill>
@@ -5159,7 +5203,7 @@
                         </a14:hiddenLine>
                       </a:ext>
                       <a:ext uri="{AF507438-7753-43E0-B8FC-AC1667EBCBE1}">
-                        <a14:hiddenEffects xmlns="" xmlns:p="http://schemas.openxmlformats.org/presentationml/2006/main" xmlns:a14="http://schemas.microsoft.com/office/drawing/2010/main" xmlns:lc="http://schemas.openxmlformats.org/drawingml/2006/lockedCanvas">
+                        <a14:hiddenEffects xmlns:lc="http://schemas.openxmlformats.org/drawingml/2006/lockedCanvas" xmlns:a14="http://schemas.microsoft.com/office/drawing/2010/main" xmlns:p="http://schemas.openxmlformats.org/presentationml/2006/main" xmlns="" xmlns:w="http://schemas.openxmlformats.org/wordprocessingml/2006/main" xmlns:w10="urn:schemas-microsoft-com:office:word" xmlns:v="urn:schemas-microsoft-com:vml" xmlns:o="urn:schemas-microsoft-com:office:office">
                           <a:effectLst>
                             <a:outerShdw dist="35921" dir="2700000" algn="ctr" rotWithShape="0">
                               <a:schemeClr val="bg2"/>
@@ -5177,7 +5221,9 @@
       </w:r>
       <w:r>
         <w:rPr>
-          <w:sz w:val="26"/>
+          <w:noProof/>
+          <w:sz w:val="26"/>
+          <w:lang w:bidi="bn-IN"/>
         </w:rPr>
         <w:drawing>
           <wp:inline distT="0" distB="0" distL="0" distR="0">
@@ -5198,7 +5244,7 @@
                     <a:blip r:embed="rId26">
                       <a:extLst>
                         <a:ext uri="{28A0092B-C50C-407E-A947-70E740481C1C}">
-                          <a14:useLocalDpi xmlns="" xmlns:p="http://schemas.openxmlformats.org/presentationml/2006/main" xmlns:a14="http://schemas.microsoft.com/office/drawing/2010/main" xmlns:lc="http://schemas.openxmlformats.org/drawingml/2006/lockedCanvas" val="0"/>
+                          <a14:useLocalDpi xmlns:lc="http://schemas.openxmlformats.org/drawingml/2006/lockedCanvas" xmlns:a14="http://schemas.microsoft.com/office/drawing/2010/main" xmlns:p="http://schemas.openxmlformats.org/presentationml/2006/main" xmlns="" xmlns:w="http://schemas.openxmlformats.org/wordprocessingml/2006/main" xmlns:w10="urn:schemas-microsoft-com:office:word" xmlns:v="urn:schemas-microsoft-com:vml" xmlns:o="urn:schemas-microsoft-com:office:office" val="0"/>
                         </a:ext>
                       </a:extLst>
                     </a:blip>
@@ -5220,14 +5266,14 @@
                     <a:effectLst/>
                     <a:extLst>
                       <a:ext uri="{909E8E84-426E-40DD-AFC4-6F175D3DCCD1}">
-                        <a14:hiddenFill xmlns="" xmlns:p="http://schemas.openxmlformats.org/presentationml/2006/main" xmlns:a14="http://schemas.microsoft.com/office/drawing/2010/main" xmlns:lc="http://schemas.openxmlformats.org/drawingml/2006/lockedCanvas">
+                        <a14:hiddenFill xmlns:lc="http://schemas.openxmlformats.org/drawingml/2006/lockedCanvas" xmlns:a14="http://schemas.microsoft.com/office/drawing/2010/main" xmlns:p="http://schemas.openxmlformats.org/presentationml/2006/main" xmlns="" xmlns:w="http://schemas.openxmlformats.org/wordprocessingml/2006/main" xmlns:w10="urn:schemas-microsoft-com:office:word" xmlns:v="urn:schemas-microsoft-com:vml" xmlns:o="urn:schemas-microsoft-com:office:office">
                           <a:solidFill>
                             <a:schemeClr val="accent1"/>
                           </a:solidFill>
                         </a14:hiddenFill>
                       </a:ext>
                       <a:ext uri="{91240B29-F687-4F45-9708-019B960494DF}">
-                        <a14:hiddenLine xmlns="" xmlns:p="http://schemas.openxmlformats.org/presentationml/2006/main" xmlns:a14="http://schemas.microsoft.com/office/drawing/2010/main" xmlns:lc="http://schemas.openxmlformats.org/drawingml/2006/lockedCanvas" w="9525">
+                        <a14:hiddenLine xmlns:lc="http://schemas.openxmlformats.org/drawingml/2006/lockedCanvas" xmlns:a14="http://schemas.microsoft.com/office/drawing/2010/main" xmlns:p="http://schemas.openxmlformats.org/presentationml/2006/main" xmlns="" xmlns:w="http://schemas.openxmlformats.org/wordprocessingml/2006/main" xmlns:w10="urn:schemas-microsoft-com:office:word" xmlns:v="urn:schemas-microsoft-com:vml" xmlns:o="urn:schemas-microsoft-com:office:office" w="9525">
                           <a:solidFill>
                             <a:schemeClr val="tx1"/>
                           </a:solidFill>
@@ -5237,7 +5283,7 @@
                         </a14:hiddenLine>
                       </a:ext>
                       <a:ext uri="{AF507438-7753-43E0-B8FC-AC1667EBCBE1}">
-                        <a14:hiddenEffects xmlns="" xmlns:p="http://schemas.openxmlformats.org/presentationml/2006/main" xmlns:a14="http://schemas.microsoft.com/office/drawing/2010/main" xmlns:lc="http://schemas.openxmlformats.org/drawingml/2006/lockedCanvas">
+                        <a14:hiddenEffects xmlns:lc="http://schemas.openxmlformats.org/drawingml/2006/lockedCanvas" xmlns:a14="http://schemas.microsoft.com/office/drawing/2010/main" xmlns:p="http://schemas.openxmlformats.org/presentationml/2006/main" xmlns="" xmlns:w="http://schemas.openxmlformats.org/wordprocessingml/2006/main" xmlns:w10="urn:schemas-microsoft-com:office:word" xmlns:v="urn:schemas-microsoft-com:vml" xmlns:o="urn:schemas-microsoft-com:office:office">
                           <a:effectLst>
                             <a:outerShdw dist="35921" dir="2700000" algn="ctr" rotWithShape="0">
                               <a:schemeClr val="bg2"/>
@@ -5274,7 +5320,9 @@
       </w:pPr>
       <w:r>
         <w:rPr>
-          <w:sz w:val="26"/>
+          <w:noProof/>
+          <w:sz w:val="26"/>
+          <w:lang w:bidi="bn-IN"/>
         </w:rPr>
         <w:drawing>
           <wp:inline distT="0" distB="0" distL="0" distR="0">
@@ -5295,7 +5343,7 @@
                     <a:blip r:embed="rId26">
                       <a:extLst>
                         <a:ext uri="{28A0092B-C50C-407E-A947-70E740481C1C}">
-                          <a14:useLocalDpi xmlns="" xmlns:p="http://schemas.openxmlformats.org/presentationml/2006/main" xmlns:a14="http://schemas.microsoft.com/office/drawing/2010/main" xmlns:lc="http://schemas.openxmlformats.org/drawingml/2006/lockedCanvas" val="0"/>
+                          <a14:useLocalDpi xmlns:lc="http://schemas.openxmlformats.org/drawingml/2006/lockedCanvas" xmlns:a14="http://schemas.microsoft.com/office/drawing/2010/main" xmlns:p="http://schemas.openxmlformats.org/presentationml/2006/main" xmlns="" xmlns:w="http://schemas.openxmlformats.org/wordprocessingml/2006/main" xmlns:w10="urn:schemas-microsoft-com:office:word" xmlns:v="urn:schemas-microsoft-com:vml" xmlns:o="urn:schemas-microsoft-com:office:office" val="0"/>
                         </a:ext>
                       </a:extLst>
                     </a:blip>
@@ -5317,14 +5365,14 @@
                     <a:effectLst/>
                     <a:extLst>
                       <a:ext uri="{909E8E84-426E-40DD-AFC4-6F175D3DCCD1}">
-                        <a14:hiddenFill xmlns="" xmlns:p="http://schemas.openxmlformats.org/presentationml/2006/main" xmlns:a14="http://schemas.microsoft.com/office/drawing/2010/main" xmlns:lc="http://schemas.openxmlformats.org/drawingml/2006/lockedCanvas">
+                        <a14:hiddenFill xmlns:lc="http://schemas.openxmlformats.org/drawingml/2006/lockedCanvas" xmlns:a14="http://schemas.microsoft.com/office/drawing/2010/main" xmlns:p="http://schemas.openxmlformats.org/presentationml/2006/main" xmlns="" xmlns:w="http://schemas.openxmlformats.org/wordprocessingml/2006/main" xmlns:w10="urn:schemas-microsoft-com:office:word" xmlns:v="urn:schemas-microsoft-com:vml" xmlns:o="urn:schemas-microsoft-com:office:office">
                           <a:solidFill>
                             <a:schemeClr val="accent1"/>
                           </a:solidFill>
                         </a14:hiddenFill>
                       </a:ext>
                       <a:ext uri="{91240B29-F687-4F45-9708-019B960494DF}">
-                        <a14:hiddenLine xmlns="" xmlns:p="http://schemas.openxmlformats.org/presentationml/2006/main" xmlns:a14="http://schemas.microsoft.com/office/drawing/2010/main" xmlns:lc="http://schemas.openxmlformats.org/drawingml/2006/lockedCanvas" w="9525">
+                        <a14:hiddenLine xmlns:lc="http://schemas.openxmlformats.org/drawingml/2006/lockedCanvas" xmlns:a14="http://schemas.microsoft.com/office/drawing/2010/main" xmlns:p="http://schemas.openxmlformats.org/presentationml/2006/main" xmlns="" xmlns:w="http://schemas.openxmlformats.org/wordprocessingml/2006/main" xmlns:w10="urn:schemas-microsoft-com:office:word" xmlns:v="urn:schemas-microsoft-com:vml" xmlns:o="urn:schemas-microsoft-com:office:office" w="9525">
                           <a:solidFill>
                             <a:schemeClr val="tx1"/>
                           </a:solidFill>
@@ -5334,7 +5382,7 @@
                         </a14:hiddenLine>
                       </a:ext>
                       <a:ext uri="{AF507438-7753-43E0-B8FC-AC1667EBCBE1}">
-                        <a14:hiddenEffects xmlns="" xmlns:p="http://schemas.openxmlformats.org/presentationml/2006/main" xmlns:a14="http://schemas.microsoft.com/office/drawing/2010/main" xmlns:lc="http://schemas.openxmlformats.org/drawingml/2006/lockedCanvas">
+                        <a14:hiddenEffects xmlns:lc="http://schemas.openxmlformats.org/drawingml/2006/lockedCanvas" xmlns:a14="http://schemas.microsoft.com/office/drawing/2010/main" xmlns:p="http://schemas.openxmlformats.org/presentationml/2006/main" xmlns="" xmlns:w="http://schemas.openxmlformats.org/wordprocessingml/2006/main" xmlns:w10="urn:schemas-microsoft-com:office:word" xmlns:v="urn:schemas-microsoft-com:vml" xmlns:o="urn:schemas-microsoft-com:office:office">
                           <a:effectLst>
                             <a:outerShdw dist="35921" dir="2700000" algn="ctr" rotWithShape="0">
                               <a:schemeClr val="bg2"/>
@@ -5430,7 +5478,6 @@
           <w:cs/>
           <w:lang w:val="pt-BR" w:bidi="bn-BD"/>
         </w:rPr>
-        <w:lastRenderedPageBreak/>
         <w:t>৬.৭</w:t>
       </w:r>
       <w:r>
@@ -5505,6 +5552,7 @@
           <w:cs/>
           <w:lang w:val="pt-BR" w:bidi="bn-BD"/>
         </w:rPr>
+        <w:lastRenderedPageBreak/>
         <w:t>পিগটেইল জয়েন্ট :</w:t>
       </w:r>
       <w:r>
@@ -7217,6 +7265,7 @@
   <w:style w:type="character" w:default="1" w:styleId="DefaultParagraphFont">
     <w:name w:val="Default Paragraph Font"/>
     <w:uiPriority w:val="1"/>
+    <w:semiHidden/>
     <w:unhideWhenUsed/>
   </w:style>
   <w:style w:type="table" w:default="1" w:styleId="TableNormal">

--- a/IBookGenV8/in/book/110.Chapter-p1-06.docx
+++ b/IBookGenV8/in/book/110.Chapter-p1-06.docx
@@ -1398,7 +1398,7 @@
           <v:shape id="_x0000_i1025" type="#_x0000_t75" style="width:17.15pt;height:31.7pt" o:ole="" o:bordertopcolor="this" o:borderleftcolor="this" o:borderbottomcolor="this" o:borderrightcolor="this">
             <v:imagedata r:id="rId7" o:title=""/>
           </v:shape>
-          <o:OLEObject Type="Embed" ProgID="Equation.3" ShapeID="_x0000_i1025" DrawAspect="Content" ObjectID="_1562603437" r:id="rId8"/>
+          <o:OLEObject Type="Embed" ProgID="Equation.3" ShapeID="_x0000_i1025" DrawAspect="Content" ObjectID="_1562836195" r:id="rId8"/>
         </w:object>
       </w:r>
       <w:r>
@@ -6323,6 +6323,10 @@
     <w:sectPr>
       <w:headerReference w:type="even" r:id="rId23"/>
       <w:headerReference w:type="default" r:id="rId24"/>
+      <w:footerReference w:type="even" r:id="rId25"/>
+      <w:footerReference w:type="default" r:id="rId26"/>
+      <w:headerReference w:type="first" r:id="rId27"/>
+      <w:footerReference w:type="first" r:id="rId28"/>
       <w:pgSz w:w="12240" w:h="15840"/>
       <w:pgMar w:top="1440" w:right="1440" w:bottom="1440" w:left="1440" w:header="720" w:footer="720" w:gutter="0"/>
       <w:cols w:space="720"/>
@@ -6351,6 +6355,36 @@
 </w:endnotes>
 </file>
 
+<file path=word/footer1.xml><?xml version="1.0" encoding="utf-8"?>
+<w:ftr xmlns:ve="http://schemas.openxmlformats.org/markup-compatibility/2006" xmlns:o="urn:schemas-microsoft-com:office:office" xmlns:r="http://schemas.openxmlformats.org/officeDocument/2006/relationships" xmlns:m="http://schemas.openxmlformats.org/officeDocument/2006/math" xmlns:v="urn:schemas-microsoft-com:vml" xmlns:wp="http://schemas.openxmlformats.org/drawingml/2006/wordprocessingDrawing" xmlns:w10="urn:schemas-microsoft-com:office:word" xmlns:w="http://schemas.openxmlformats.org/wordprocessingml/2006/main" xmlns:wne="http://schemas.microsoft.com/office/word/2006/wordml">
+  <w:p>
+    <w:pPr>
+      <w:pStyle w:val="Footer"/>
+    </w:pPr>
+  </w:p>
+</w:ftr>
+</file>
+
+<file path=word/footer2.xml><?xml version="1.0" encoding="utf-8"?>
+<w:ftr xmlns:ve="http://schemas.openxmlformats.org/markup-compatibility/2006" xmlns:o="urn:schemas-microsoft-com:office:office" xmlns:r="http://schemas.openxmlformats.org/officeDocument/2006/relationships" xmlns:m="http://schemas.openxmlformats.org/officeDocument/2006/math" xmlns:v="urn:schemas-microsoft-com:vml" xmlns:wp="http://schemas.openxmlformats.org/drawingml/2006/wordprocessingDrawing" xmlns:w10="urn:schemas-microsoft-com:office:word" xmlns:w="http://schemas.openxmlformats.org/wordprocessingml/2006/main" xmlns:wne="http://schemas.microsoft.com/office/word/2006/wordml">
+  <w:p>
+    <w:pPr>
+      <w:pStyle w:val="Footer"/>
+    </w:pPr>
+  </w:p>
+</w:ftr>
+</file>
+
+<file path=word/footer3.xml><?xml version="1.0" encoding="utf-8"?>
+<w:ftr xmlns:ve="http://schemas.openxmlformats.org/markup-compatibility/2006" xmlns:o="urn:schemas-microsoft-com:office:office" xmlns:r="http://schemas.openxmlformats.org/officeDocument/2006/relationships" xmlns:m="http://schemas.openxmlformats.org/officeDocument/2006/math" xmlns:v="urn:schemas-microsoft-com:vml" xmlns:wp="http://schemas.openxmlformats.org/drawingml/2006/wordprocessingDrawing" xmlns:w10="urn:schemas-microsoft-com:office:word" xmlns:w="http://schemas.openxmlformats.org/wordprocessingml/2006/main" xmlns:wne="http://schemas.microsoft.com/office/word/2006/wordml">
+  <w:p>
+    <w:pPr>
+      <w:pStyle w:val="Footer"/>
+    </w:pPr>
+  </w:p>
+</w:ftr>
+</file>
+
 <file path=word/footnotes.xml><?xml version="1.0" encoding="utf-8"?>
 <w:footnotes xmlns:ve="http://schemas.openxmlformats.org/markup-compatibility/2006" xmlns:o="urn:schemas-microsoft-com:office:office" xmlns:r="http://schemas.openxmlformats.org/officeDocument/2006/relationships" xmlns:m="http://schemas.openxmlformats.org/officeDocument/2006/math" xmlns:v="urn:schemas-microsoft-com:vml" xmlns:wp="http://schemas.openxmlformats.org/drawingml/2006/wordprocessingDrawing" xmlns:w10="urn:schemas-microsoft-com:office:word" xmlns:w="http://schemas.openxmlformats.org/wordprocessingml/2006/main" xmlns:wne="http://schemas.microsoft.com/office/word/2006/wordml">
   <w:footnote w:type="separator" w:id="0">
@@ -6375,74 +6409,6 @@
   <w:p>
     <w:pPr>
       <w:pStyle w:val="Header"/>
-      <w:framePr w:wrap="around" w:vAnchor="text" w:hAnchor="margin" w:xAlign="right" w:y="1"/>
-      <w:rPr>
-        <w:rStyle w:val="PageNumber"/>
-        <w:sz w:val="26"/>
-      </w:rPr>
-    </w:pPr>
-    <w:r>
-      <w:rPr>
-        <w:rStyle w:val="PageNumber"/>
-        <w:sz w:val="26"/>
-      </w:rPr>
-      <w:fldChar w:fldCharType="begin"/>
-    </w:r>
-    <w:r>
-      <w:rPr>
-        <w:rStyle w:val="PageNumber"/>
-        <w:rFonts w:ascii="Nikosh" w:eastAsia="Nikosh" w:hAnsi="Nikosh" w:cs="Nikosh"/>
-        <w:sz w:val="26"/>
-        <w:cs/>
-        <w:lang w:bidi="bn-BD"/>
-      </w:rPr>
-      <w:instrText xml:space="preserve">চঅএঊ  </w:instrText>
-    </w:r>
-    <w:r>
-      <w:rPr>
-        <w:rStyle w:val="PageNumber"/>
-        <w:sz w:val="26"/>
-      </w:rPr>
-      <w:fldChar w:fldCharType="separate"/>
-    </w:r>
-    <w:r>
-      <w:rPr>
-        <w:rStyle w:val="PageNumber"/>
-        <w:rFonts w:ascii="Nikosh" w:eastAsia="Nikosh" w:hAnsi="Nikosh" w:cs="Nikosh"/>
-        <w:noProof/>
-        <w:sz w:val="26"/>
-        <w:cs/>
-        <w:lang w:bidi="bn-BD"/>
-      </w:rPr>
-      <w:t>68</w:t>
-    </w:r>
-    <w:r>
-      <w:rPr>
-        <w:rStyle w:val="PageNumber"/>
-        <w:sz w:val="26"/>
-      </w:rPr>
-      <w:fldChar w:fldCharType="end"/>
-    </w:r>
-  </w:p>
-  <w:p>
-    <w:pPr>
-      <w:pStyle w:val="Header"/>
-      <w:ind w:right="360" w:firstLine="360"/>
-      <w:jc w:val="center"/>
-    </w:pPr>
-    <w:r>
-      <w:rPr>
-        <w:rFonts w:ascii="Nikosh" w:eastAsia="Nikosh" w:hAnsi="Nikosh" w:cs="Nikosh"/>
-        <w:cs/>
-        <w:lang w:bidi="bn-BD"/>
-      </w:rPr>
-      <w:t>জেনারেল ইলেকট্রিক্যাল ওয়ার্কস-২</w:t>
-    </w:r>
-  </w:p>
-  <w:p>
-    <w:pPr>
-      <w:pStyle w:val="Header"/>
-      <w:ind w:right="360" w:firstLine="360"/>
     </w:pPr>
   </w:p>
 </w:hdr>
@@ -6453,57 +6419,16 @@
   <w:p>
     <w:pPr>
       <w:pStyle w:val="Header"/>
-      <w:framePr w:wrap="around" w:vAnchor="text" w:hAnchor="margin" w:xAlign="right" w:y="1"/>
-      <w:rPr>
-        <w:rStyle w:val="PageNumber"/>
-      </w:rPr>
     </w:pPr>
-    <w:r>
-      <w:rPr>
-        <w:rStyle w:val="PageNumber"/>
-        <w:rFonts w:cs="SutonnyMJ"/>
-      </w:rPr>
-      <w:fldChar w:fldCharType="begin"/>
-    </w:r>
-    <w:r>
-      <w:rPr>
-        <w:rStyle w:val="PageNumber"/>
-        <w:rFonts w:ascii="Nikosh" w:eastAsia="Nikosh" w:hAnsi="Nikosh" w:cs="Nikosh"/>
-        <w:cs/>
-        <w:lang w:bidi="bn-BD"/>
-      </w:rPr>
-      <w:instrText xml:space="preserve">চঅএঊ  </w:instrText>
-    </w:r>
-    <w:r>
-      <w:rPr>
-        <w:rStyle w:val="PageNumber"/>
-        <w:rFonts w:cs="SutonnyMJ"/>
-      </w:rPr>
-      <w:fldChar w:fldCharType="separate"/>
-    </w:r>
-    <w:r>
-      <w:rPr>
-        <w:rStyle w:val="PageNumber"/>
-        <w:rFonts w:ascii="Nikosh" w:eastAsia="Nikosh" w:hAnsi="Nikosh" w:cs="Nikosh"/>
-        <w:noProof/>
-        <w:cs/>
-        <w:lang w:bidi="bn-BD"/>
-      </w:rPr>
-      <w:t>68</w:t>
-    </w:r>
-    <w:r>
-      <w:rPr>
-        <w:rStyle w:val="PageNumber"/>
-        <w:rFonts w:cs="SutonnyMJ"/>
-      </w:rPr>
-      <w:fldChar w:fldCharType="end"/>
-    </w:r>
   </w:p>
+</w:hdr>
+</file>
+
+<file path=word/header3.xml><?xml version="1.0" encoding="utf-8"?>
+<w:hdr xmlns:ve="http://schemas.openxmlformats.org/markup-compatibility/2006" xmlns:o="urn:schemas-microsoft-com:office:office" xmlns:r="http://schemas.openxmlformats.org/officeDocument/2006/relationships" xmlns:m="http://schemas.openxmlformats.org/officeDocument/2006/math" xmlns:v="urn:schemas-microsoft-com:vml" xmlns:wp="http://schemas.openxmlformats.org/drawingml/2006/wordprocessingDrawing" xmlns:w10="urn:schemas-microsoft-com:office:word" xmlns:w="http://schemas.openxmlformats.org/wordprocessingml/2006/main" xmlns:wne="http://schemas.microsoft.com/office/word/2006/wordml">
   <w:p>
     <w:pPr>
       <w:pStyle w:val="Header"/>
-      <w:ind w:right="360" w:firstLine="360"/>
-      <w:jc w:val="center"/>
     </w:pPr>
   </w:p>
 </w:hdr>
@@ -7061,6 +6986,34 @@
       <w:rFonts w:ascii="Tahoma" w:eastAsia="Times New Roman" w:hAnsi="Tahoma" w:cs="Tahoma"/>
       <w:sz w:val="16"/>
       <w:szCs w:val="16"/>
+    </w:rPr>
+  </w:style>
+  <w:style w:type="paragraph" w:styleId="Footer">
+    <w:name w:val="footer"/>
+    <w:basedOn w:val="Normal"/>
+    <w:link w:val="FooterChar"/>
+    <w:uiPriority w:val="99"/>
+    <w:semiHidden/>
+    <w:unhideWhenUsed/>
+    <w:rsid w:val="005473C1"/>
+    <w:pPr>
+      <w:tabs>
+        <w:tab w:val="center" w:pos="4680"/>
+        <w:tab w:val="right" w:pos="9360"/>
+      </w:tabs>
+    </w:pPr>
+  </w:style>
+  <w:style w:type="character" w:customStyle="1" w:styleId="FooterChar">
+    <w:name w:val="Footer Char"/>
+    <w:basedOn w:val="DefaultParagraphFont"/>
+    <w:link w:val="Footer"/>
+    <w:uiPriority w:val="99"/>
+    <w:semiHidden/>
+    <w:rsid w:val="005473C1"/>
+    <w:rPr>
+      <w:rFonts w:ascii="Times New Roman" w:eastAsia="Times New Roman" w:hAnsi="Times New Roman" w:cs="Times New Roman"/>
+      <w:sz w:val="24"/>
+      <w:szCs w:val="24"/>
     </w:rPr>
   </w:style>
 </w:styles>
